--- a/allure测试报告截图.docx
+++ b/allure测试报告截图.docx
@@ -8,10 +8,10 @@
           <w:noProof/>
         </w:rPr>
         <w:drawing>
-          <wp:inline distT="0" distB="0" distL="0" distR="0" wp14:anchorId="59845527" wp14:editId="4BF18818">
-            <wp:extent cx="5274310" cy="3147060"/>
-            <wp:effectExtent l="0" t="0" r="2540" b="0"/>
-            <wp:docPr id="545269819" name="图片 1"/>
+          <wp:inline distT="0" distB="0" distL="0" distR="0" wp14:anchorId="52CFA0D1" wp14:editId="671F6595">
+            <wp:extent cx="5274310" cy="3197225"/>
+            <wp:effectExtent l="0" t="0" r="2540" b="3175"/>
+            <wp:docPr id="1302335458" name="图片 1"/>
             <wp:cNvGraphicFramePr>
               <a:graphicFrameLocks xmlns:a="http://schemas.openxmlformats.org/drawingml/2006/main" noChangeAspect="1"/>
             </wp:cNvGraphicFramePr>
@@ -19,7 +19,7 @@
               <a:graphicData uri="http://schemas.openxmlformats.org/drawingml/2006/picture">
                 <pic:pic xmlns:pic="http://schemas.openxmlformats.org/drawingml/2006/picture">
                   <pic:nvPicPr>
-                    <pic:cNvPr id="545269819" name=""/>
+                    <pic:cNvPr id="1302335458" name=""/>
                     <pic:cNvPicPr/>
                   </pic:nvPicPr>
                   <pic:blipFill>
@@ -31,181 +31,7 @@
                   <pic:spPr>
                     <a:xfrm>
                       <a:off x="0" y="0"/>
-                      <a:ext cx="5274310" cy="3147060"/>
-                    </a:xfrm>
-                    <a:prstGeom prst="rect">
-                      <a:avLst/>
-                    </a:prstGeom>
-                  </pic:spPr>
-                </pic:pic>
-              </a:graphicData>
-            </a:graphic>
-          </wp:inline>
-        </w:drawing>
-      </w:r>
-    </w:p>
-    <w:p/>
-    <w:p>
-      <w:r>
-        <w:rPr>
-          <w:noProof/>
-        </w:rPr>
-        <w:drawing>
-          <wp:inline distT="0" distB="0" distL="0" distR="0" wp14:anchorId="2AA87AFB" wp14:editId="5248BD2D">
-            <wp:extent cx="5274310" cy="3342640"/>
-            <wp:effectExtent l="0" t="0" r="2540" b="0"/>
-            <wp:docPr id="1943632702" name="图片 1"/>
-            <wp:cNvGraphicFramePr>
-              <a:graphicFrameLocks xmlns:a="http://schemas.openxmlformats.org/drawingml/2006/main" noChangeAspect="1"/>
-            </wp:cNvGraphicFramePr>
-            <a:graphic xmlns:a="http://schemas.openxmlformats.org/drawingml/2006/main">
-              <a:graphicData uri="http://schemas.openxmlformats.org/drawingml/2006/picture">
-                <pic:pic xmlns:pic="http://schemas.openxmlformats.org/drawingml/2006/picture">
-                  <pic:nvPicPr>
-                    <pic:cNvPr id="1943632702" name=""/>
-                    <pic:cNvPicPr/>
-                  </pic:nvPicPr>
-                  <pic:blipFill>
-                    <a:blip r:embed="rId5"/>
-                    <a:stretch>
-                      <a:fillRect/>
-                    </a:stretch>
-                  </pic:blipFill>
-                  <pic:spPr>
-                    <a:xfrm>
-                      <a:off x="0" y="0"/>
-                      <a:ext cx="5274310" cy="3342640"/>
-                    </a:xfrm>
-                    <a:prstGeom prst="rect">
-                      <a:avLst/>
-                    </a:prstGeom>
-                  </pic:spPr>
-                </pic:pic>
-              </a:graphicData>
-            </a:graphic>
-          </wp:inline>
-        </w:drawing>
-      </w:r>
-    </w:p>
-    <w:p/>
-    <w:p>
-      <w:r>
-        <w:rPr>
-          <w:noProof/>
-        </w:rPr>
-        <w:lastRenderedPageBreak/>
-        <w:drawing>
-          <wp:inline distT="0" distB="0" distL="0" distR="0" wp14:anchorId="39993E6B" wp14:editId="49BB309C">
-            <wp:extent cx="5274310" cy="3396615"/>
-            <wp:effectExtent l="0" t="0" r="2540" b="0"/>
-            <wp:docPr id="1481303098" name="图片 1"/>
-            <wp:cNvGraphicFramePr>
-              <a:graphicFrameLocks xmlns:a="http://schemas.openxmlformats.org/drawingml/2006/main" noChangeAspect="1"/>
-            </wp:cNvGraphicFramePr>
-            <a:graphic xmlns:a="http://schemas.openxmlformats.org/drawingml/2006/main">
-              <a:graphicData uri="http://schemas.openxmlformats.org/drawingml/2006/picture">
-                <pic:pic xmlns:pic="http://schemas.openxmlformats.org/drawingml/2006/picture">
-                  <pic:nvPicPr>
-                    <pic:cNvPr id="1481303098" name=""/>
-                    <pic:cNvPicPr/>
-                  </pic:nvPicPr>
-                  <pic:blipFill>
-                    <a:blip r:embed="rId6"/>
-                    <a:stretch>
-                      <a:fillRect/>
-                    </a:stretch>
-                  </pic:blipFill>
-                  <pic:spPr>
-                    <a:xfrm>
-                      <a:off x="0" y="0"/>
-                      <a:ext cx="5274310" cy="3396615"/>
-                    </a:xfrm>
-                    <a:prstGeom prst="rect">
-                      <a:avLst/>
-                    </a:prstGeom>
-                  </pic:spPr>
-                </pic:pic>
-              </a:graphicData>
-            </a:graphic>
-          </wp:inline>
-        </w:drawing>
-      </w:r>
-    </w:p>
-    <w:p/>
-    <w:p>
-      <w:r>
-        <w:rPr>
-          <w:noProof/>
-        </w:rPr>
-        <w:drawing>
-          <wp:inline distT="0" distB="0" distL="0" distR="0" wp14:anchorId="0A8E6223" wp14:editId="62E30710">
-            <wp:extent cx="5274310" cy="3335655"/>
-            <wp:effectExtent l="0" t="0" r="2540" b="0"/>
-            <wp:docPr id="238456228" name="图片 1"/>
-            <wp:cNvGraphicFramePr>
-              <a:graphicFrameLocks xmlns:a="http://schemas.openxmlformats.org/drawingml/2006/main" noChangeAspect="1"/>
-            </wp:cNvGraphicFramePr>
-            <a:graphic xmlns:a="http://schemas.openxmlformats.org/drawingml/2006/main">
-              <a:graphicData uri="http://schemas.openxmlformats.org/drawingml/2006/picture">
-                <pic:pic xmlns:pic="http://schemas.openxmlformats.org/drawingml/2006/picture">
-                  <pic:nvPicPr>
-                    <pic:cNvPr id="238456228" name=""/>
-                    <pic:cNvPicPr/>
-                  </pic:nvPicPr>
-                  <pic:blipFill>
-                    <a:blip r:embed="rId7"/>
-                    <a:stretch>
-                      <a:fillRect/>
-                    </a:stretch>
-                  </pic:blipFill>
-                  <pic:spPr>
-                    <a:xfrm>
-                      <a:off x="0" y="0"/>
-                      <a:ext cx="5274310" cy="3335655"/>
-                    </a:xfrm>
-                    <a:prstGeom prst="rect">
-                      <a:avLst/>
-                    </a:prstGeom>
-                  </pic:spPr>
-                </pic:pic>
-              </a:graphicData>
-            </a:graphic>
-          </wp:inline>
-        </w:drawing>
-      </w:r>
-    </w:p>
-    <w:p/>
-    <w:p>
-      <w:r>
-        <w:rPr>
-          <w:noProof/>
-        </w:rPr>
-        <w:lastRenderedPageBreak/>
-        <w:drawing>
-          <wp:inline distT="0" distB="0" distL="0" distR="0" wp14:anchorId="4695E2F2" wp14:editId="3C937B70">
-            <wp:extent cx="5274310" cy="3164840"/>
-            <wp:effectExtent l="0" t="0" r="2540" b="0"/>
-            <wp:docPr id="702465312" name="图片 1"/>
-            <wp:cNvGraphicFramePr>
-              <a:graphicFrameLocks xmlns:a="http://schemas.openxmlformats.org/drawingml/2006/main" noChangeAspect="1"/>
-            </wp:cNvGraphicFramePr>
-            <a:graphic xmlns:a="http://schemas.openxmlformats.org/drawingml/2006/main">
-              <a:graphicData uri="http://schemas.openxmlformats.org/drawingml/2006/picture">
-                <pic:pic xmlns:pic="http://schemas.openxmlformats.org/drawingml/2006/picture">
-                  <pic:nvPicPr>
-                    <pic:cNvPr id="702465312" name=""/>
-                    <pic:cNvPicPr/>
-                  </pic:nvPicPr>
-                  <pic:blipFill>
-                    <a:blip r:embed="rId8"/>
-                    <a:stretch>
-                      <a:fillRect/>
-                    </a:stretch>
-                  </pic:blipFill>
-                  <pic:spPr>
-                    <a:xfrm>
-                      <a:off x="0" y="0"/>
-                      <a:ext cx="5274310" cy="3164840"/>
+                      <a:ext cx="5274310" cy="3197225"/>
                     </a:xfrm>
                     <a:prstGeom prst="rect">
                       <a:avLst/>
@@ -224,10 +50,10 @@
           <w:noProof/>
         </w:rPr>
         <w:drawing>
-          <wp:inline distT="0" distB="0" distL="0" distR="0" wp14:anchorId="220E3F89" wp14:editId="565ECAC3">
-            <wp:extent cx="5274310" cy="3161665"/>
-            <wp:effectExtent l="0" t="0" r="2540" b="635"/>
-            <wp:docPr id="1030337880" name="图片 1"/>
+          <wp:inline distT="0" distB="0" distL="0" distR="0" wp14:anchorId="4998245F" wp14:editId="26A26AC1">
+            <wp:extent cx="5274310" cy="3167380"/>
+            <wp:effectExtent l="0" t="0" r="2540" b="0"/>
+            <wp:docPr id="1232090" name="图片 1"/>
             <wp:cNvGraphicFramePr>
               <a:graphicFrameLocks xmlns:a="http://schemas.openxmlformats.org/drawingml/2006/main" noChangeAspect="1"/>
             </wp:cNvGraphicFramePr>
@@ -235,11 +61,11 @@
               <a:graphicData uri="http://schemas.openxmlformats.org/drawingml/2006/picture">
                 <pic:pic xmlns:pic="http://schemas.openxmlformats.org/drawingml/2006/picture">
                   <pic:nvPicPr>
-                    <pic:cNvPr id="1030337880" name=""/>
+                    <pic:cNvPr id="1232090" name=""/>
                     <pic:cNvPicPr/>
                   </pic:nvPicPr>
                   <pic:blipFill>
-                    <a:blip r:embed="rId9"/>
+                    <a:blip r:embed="rId5"/>
                     <a:stretch>
                       <a:fillRect/>
                     </a:stretch>
@@ -247,7 +73,7 @@
                   <pic:spPr>
                     <a:xfrm>
                       <a:off x="0" y="0"/>
-                      <a:ext cx="5274310" cy="3161665"/>
+                      <a:ext cx="5274310" cy="3167380"/>
                     </a:xfrm>
                     <a:prstGeom prst="rect">
                       <a:avLst/>
@@ -268,10 +94,10 @@
         </w:rPr>
         <w:lastRenderedPageBreak/>
         <w:drawing>
-          <wp:inline distT="0" distB="0" distL="0" distR="0" wp14:anchorId="6D061B8A" wp14:editId="5C21929C">
-            <wp:extent cx="5274310" cy="3181985"/>
-            <wp:effectExtent l="0" t="0" r="2540" b="0"/>
-            <wp:docPr id="1374956977" name="图片 1"/>
+          <wp:inline distT="0" distB="0" distL="0" distR="0" wp14:anchorId="42DE639F" wp14:editId="2B1478E5">
+            <wp:extent cx="5274310" cy="3134360"/>
+            <wp:effectExtent l="0" t="0" r="2540" b="8890"/>
+            <wp:docPr id="1613581464" name="图片 1"/>
             <wp:cNvGraphicFramePr>
               <a:graphicFrameLocks xmlns:a="http://schemas.openxmlformats.org/drawingml/2006/main" noChangeAspect="1"/>
             </wp:cNvGraphicFramePr>
@@ -279,11 +105,11 @@
               <a:graphicData uri="http://schemas.openxmlformats.org/drawingml/2006/picture">
                 <pic:pic xmlns:pic="http://schemas.openxmlformats.org/drawingml/2006/picture">
                   <pic:nvPicPr>
-                    <pic:cNvPr id="1374956977" name=""/>
+                    <pic:cNvPr id="1613581464" name=""/>
                     <pic:cNvPicPr/>
                   </pic:nvPicPr>
                   <pic:blipFill>
-                    <a:blip r:embed="rId10"/>
+                    <a:blip r:embed="rId6"/>
                     <a:stretch>
                       <a:fillRect/>
                     </a:stretch>
@@ -291,7 +117,7 @@
                   <pic:spPr>
                     <a:xfrm>
                       <a:off x="0" y="0"/>
-                      <a:ext cx="5274310" cy="3181985"/>
+                      <a:ext cx="5274310" cy="3134360"/>
                     </a:xfrm>
                     <a:prstGeom prst="rect">
                       <a:avLst/>
@@ -306,96 +132,27 @@
     </w:p>
     <w:p/>
     <w:p>
-      <w:r>
-        <w:rPr>
-          <w:noProof/>
-        </w:rPr>
-        <w:drawing>
-          <wp:inline distT="0" distB="0" distL="0" distR="0" wp14:anchorId="20B1A8D9" wp14:editId="1A5BAEB2">
-            <wp:extent cx="5274310" cy="2190750"/>
-            <wp:effectExtent l="0" t="0" r="2540" b="0"/>
-            <wp:docPr id="2016459942" name="图片 1"/>
-            <wp:cNvGraphicFramePr>
-              <a:graphicFrameLocks xmlns:a="http://schemas.openxmlformats.org/drawingml/2006/main" noChangeAspect="1"/>
-            </wp:cNvGraphicFramePr>
-            <a:graphic xmlns:a="http://schemas.openxmlformats.org/drawingml/2006/main">
-              <a:graphicData uri="http://schemas.openxmlformats.org/drawingml/2006/picture">
-                <pic:pic xmlns:pic="http://schemas.openxmlformats.org/drawingml/2006/picture">
-                  <pic:nvPicPr>
-                    <pic:cNvPr id="2016459942" name=""/>
-                    <pic:cNvPicPr/>
-                  </pic:nvPicPr>
-                  <pic:blipFill>
-                    <a:blip r:embed="rId11"/>
-                    <a:stretch>
-                      <a:fillRect/>
-                    </a:stretch>
-                  </pic:blipFill>
-                  <pic:spPr>
-                    <a:xfrm>
-                      <a:off x="0" y="0"/>
-                      <a:ext cx="5274310" cy="2190750"/>
-                    </a:xfrm>
-                    <a:prstGeom prst="rect">
-                      <a:avLst/>
-                    </a:prstGeom>
-                  </pic:spPr>
-                </pic:pic>
-              </a:graphicData>
-            </a:graphic>
-          </wp:inline>
-        </w:drawing>
-      </w:r>
-    </w:p>
-    <w:p/>
-    <w:p>
       <w:pPr>
         <w:rPr>
           <w:rFonts w:hint="eastAsia"/>
         </w:rPr>
       </w:pPr>
-      <w:r>
-        <w:rPr>
-          <w:noProof/>
-        </w:rPr>
-        <w:lastRenderedPageBreak/>
-        <w:drawing>
-          <wp:inline distT="0" distB="0" distL="0" distR="0" wp14:anchorId="6FA899BF" wp14:editId="29CB3BDC">
-            <wp:extent cx="5274310" cy="2263775"/>
-            <wp:effectExtent l="0" t="0" r="2540" b="3175"/>
-            <wp:docPr id="403114157" name="图片 1"/>
-            <wp:cNvGraphicFramePr>
-              <a:graphicFrameLocks xmlns:a="http://schemas.openxmlformats.org/drawingml/2006/main" noChangeAspect="1"/>
-            </wp:cNvGraphicFramePr>
-            <a:graphic xmlns:a="http://schemas.openxmlformats.org/drawingml/2006/main">
-              <a:graphicData uri="http://schemas.openxmlformats.org/drawingml/2006/picture">
-                <pic:pic xmlns:pic="http://schemas.openxmlformats.org/drawingml/2006/picture">
-                  <pic:nvPicPr>
-                    <pic:cNvPr id="403114157" name=""/>
-                    <pic:cNvPicPr/>
-                  </pic:nvPicPr>
-                  <pic:blipFill>
-                    <a:blip r:embed="rId12"/>
-                    <a:stretch>
-                      <a:fillRect/>
-                    </a:stretch>
-                  </pic:blipFill>
-                  <pic:spPr>
-                    <a:xfrm>
-                      <a:off x="0" y="0"/>
-                      <a:ext cx="5274310" cy="2263775"/>
-                    </a:xfrm>
-                    <a:prstGeom prst="rect">
-                      <a:avLst/>
-                    </a:prstGeom>
-                  </pic:spPr>
-                </pic:pic>
-              </a:graphicData>
-            </a:graphic>
-          </wp:inline>
-        </w:drawing>
-      </w:r>
     </w:p>
+    <w:p/>
+    <w:p/>
+    <w:p/>
+    <w:p/>
+    <w:p/>
+    <w:p/>
+    <w:p/>
+    <w:p/>
+    <w:p/>
+    <w:p/>
+    <w:p/>
+    <w:p/>
+    <w:p/>
+    <w:p/>
+    <w:p/>
     <w:sectPr>
       <w:pgSz w:w="11906" w:h="16838"/>
       <w:pgMar w:top="1440" w:right="1800" w:bottom="1440" w:left="1800" w:header="851" w:footer="992" w:gutter="0"/>

--- a/allure测试报告截图.docx
+++ b/allure测试报告截图.docx
@@ -8,10 +8,10 @@
           <w:noProof/>
         </w:rPr>
         <w:drawing>
-          <wp:inline distT="0" distB="0" distL="0" distR="0" wp14:anchorId="52CFA0D1" wp14:editId="671F6595">
-            <wp:extent cx="5274310" cy="3197225"/>
-            <wp:effectExtent l="0" t="0" r="2540" b="3175"/>
-            <wp:docPr id="1302335458" name="图片 1"/>
+          <wp:inline distT="0" distB="0" distL="0" distR="0" wp14:anchorId="5043C71C" wp14:editId="0DCD0858">
+            <wp:extent cx="5274310" cy="3230245"/>
+            <wp:effectExtent l="0" t="0" r="2540" b="8255"/>
+            <wp:docPr id="185904545" name="图片 1"/>
             <wp:cNvGraphicFramePr>
               <a:graphicFrameLocks xmlns:a="http://schemas.openxmlformats.org/drawingml/2006/main" noChangeAspect="1"/>
             </wp:cNvGraphicFramePr>
@@ -19,7 +19,7 @@
               <a:graphicData uri="http://schemas.openxmlformats.org/drawingml/2006/picture">
                 <pic:pic xmlns:pic="http://schemas.openxmlformats.org/drawingml/2006/picture">
                   <pic:nvPicPr>
-                    <pic:cNvPr id="1302335458" name=""/>
+                    <pic:cNvPr id="185904545" name=""/>
                     <pic:cNvPicPr/>
                   </pic:nvPicPr>
                   <pic:blipFill>
@@ -31,7 +31,7 @@
                   <pic:spPr>
                     <a:xfrm>
                       <a:off x="0" y="0"/>
-                      <a:ext cx="5274310" cy="3197225"/>
+                      <a:ext cx="5274310" cy="3230245"/>
                     </a:xfrm>
                     <a:prstGeom prst="rect">
                       <a:avLst/>
@@ -44,16 +44,24 @@
         </w:drawing>
       </w:r>
     </w:p>
+    <w:p/>
+    <w:p>
+      <w:pPr>
+        <w:rPr>
+          <w:rFonts w:hint="eastAsia"/>
+        </w:rPr>
+      </w:pPr>
+    </w:p>
     <w:p>
       <w:r>
         <w:rPr>
           <w:noProof/>
         </w:rPr>
         <w:drawing>
-          <wp:inline distT="0" distB="0" distL="0" distR="0" wp14:anchorId="4998245F" wp14:editId="26A26AC1">
-            <wp:extent cx="5274310" cy="3167380"/>
+          <wp:inline distT="0" distB="0" distL="0" distR="0" wp14:anchorId="2F721C21" wp14:editId="562AAC3C">
+            <wp:extent cx="5274310" cy="3374390"/>
             <wp:effectExtent l="0" t="0" r="2540" b="0"/>
-            <wp:docPr id="1232090" name="图片 1"/>
+            <wp:docPr id="1904000248" name="图片 1"/>
             <wp:cNvGraphicFramePr>
               <a:graphicFrameLocks xmlns:a="http://schemas.openxmlformats.org/drawingml/2006/main" noChangeAspect="1"/>
             </wp:cNvGraphicFramePr>
@@ -61,7 +69,7 @@
               <a:graphicData uri="http://schemas.openxmlformats.org/drawingml/2006/picture">
                 <pic:pic xmlns:pic="http://schemas.openxmlformats.org/drawingml/2006/picture">
                   <pic:nvPicPr>
-                    <pic:cNvPr id="1232090" name=""/>
+                    <pic:cNvPr id="1904000248" name=""/>
                     <pic:cNvPicPr/>
                   </pic:nvPicPr>
                   <pic:blipFill>
@@ -73,7 +81,7 @@
                   <pic:spPr>
                     <a:xfrm>
                       <a:off x="0" y="0"/>
-                      <a:ext cx="5274310" cy="3167380"/>
+                      <a:ext cx="5274310" cy="3374390"/>
                     </a:xfrm>
                     <a:prstGeom prst="rect">
                       <a:avLst/>
@@ -87,6 +95,7 @@
       </w:r>
     </w:p>
     <w:p/>
+    <w:p/>
     <w:p>
       <w:r>
         <w:rPr>
@@ -94,10 +103,10 @@
         </w:rPr>
         <w:lastRenderedPageBreak/>
         <w:drawing>
-          <wp:inline distT="0" distB="0" distL="0" distR="0" wp14:anchorId="42DE639F" wp14:editId="2B1478E5">
-            <wp:extent cx="5274310" cy="3134360"/>
-            <wp:effectExtent l="0" t="0" r="2540" b="8890"/>
-            <wp:docPr id="1613581464" name="图片 1"/>
+          <wp:inline distT="0" distB="0" distL="0" distR="0" wp14:anchorId="30B3E248" wp14:editId="69332391">
+            <wp:extent cx="5274310" cy="3350260"/>
+            <wp:effectExtent l="0" t="0" r="2540" b="2540"/>
+            <wp:docPr id="1708114295" name="图片 1"/>
             <wp:cNvGraphicFramePr>
               <a:graphicFrameLocks xmlns:a="http://schemas.openxmlformats.org/drawingml/2006/main" noChangeAspect="1"/>
             </wp:cNvGraphicFramePr>
@@ -105,7 +114,7 @@
               <a:graphicData uri="http://schemas.openxmlformats.org/drawingml/2006/picture">
                 <pic:pic xmlns:pic="http://schemas.openxmlformats.org/drawingml/2006/picture">
                   <pic:nvPicPr>
-                    <pic:cNvPr id="1613581464" name=""/>
+                    <pic:cNvPr id="1708114295" name=""/>
                     <pic:cNvPicPr/>
                   </pic:nvPicPr>
                   <pic:blipFill>
@@ -117,7 +126,7 @@
                   <pic:spPr>
                     <a:xfrm>
                       <a:off x="0" y="0"/>
-                      <a:ext cx="5274310" cy="3134360"/>
+                      <a:ext cx="5274310" cy="3350260"/>
                     </a:xfrm>
                     <a:prstGeom prst="rect">
                       <a:avLst/>
@@ -131,13 +140,6 @@
       </w:r>
     </w:p>
     <w:p/>
-    <w:p>
-      <w:pPr>
-        <w:rPr>
-          <w:rFonts w:hint="eastAsia"/>
-        </w:rPr>
-      </w:pPr>
-    </w:p>
     <w:p/>
     <w:p/>
     <w:p/>
